--- a/Thesis_Report_1707013.docx
+++ b/Thesis_Report_1707013.docx
@@ -28459,8 +28459,6 @@
         </w:rPr>
         <w:t xml:space="preserve">a voters’ vote hash. </w:t>
       </w:r>
-      <w:bookmarkStart w:id="1" w:name="_GoBack"/>
-      <w:bookmarkEnd w:id="1"/>
     </w:p>
     <w:p>
       <w:pPr>
@@ -31889,7 +31887,7 @@
               <w:t xml:space="preserve">, [online] Available: </w:t>
             </w:r>
             <w:r>
-              <w:t>https://hackernoon.com/blockchain-a-short-and-simple-explanation-with-pictures-d60d652f207f</w:t>
+              <w:t>https://www.researchgate.net/figure/Comparison-of-Encrypted-File-Size-by-RSA-ElGamal-and-Paillier_fig5_275338264</w:t>
             </w:r>
           </w:p>
         </w:tc>
@@ -31905,13 +31903,7 @@
             </w:pPr>
             <w:r>
               <w:lastRenderedPageBreak/>
-              <w:t xml:space="preserve">  </w:t>
-            </w:r>
-            <w:r>
-              <w:t>[21</w:t>
-            </w:r>
-            <w:r>
-              <w:t>]</w:t>
+              <w:t>[21]</w:t>
             </w:r>
           </w:p>
         </w:tc>
@@ -31923,7 +31915,7 @@
           <w:p>
             <w:pPr>
               <w:pStyle w:val="Style1"/>
-              <w:ind w:left="114" w:firstLine="3"/>
+              <w:ind w:left="114"/>
             </w:pPr>
             <w:r>
               <w:t>"</w:t>
@@ -31955,7 +31947,13 @@
               <w:t>,</w:t>
             </w:r>
             <w:r>
-              <w:t xml:space="preserve">2019, [online] Available: </w:t>
+              <w:t>2019, [online]</w:t>
+            </w:r>
+            <w:r>
+              <w:t xml:space="preserve"> </w:t>
+            </w:r>
+            <w:r>
+              <w:t xml:space="preserve">Available: </w:t>
             </w:r>
             <w:r>
               <w:t>https://hackernoon.com/blockchain-a-short-and-simple-explanation-with-pictures-d60d652f207f</w:t>
@@ -32025,7 +32023,12 @@
             </w:r>
             <w:proofErr w:type="spellEnd"/>
             <w:r>
-              <w:t xml:space="preserve">. "A manipulation prevention model for </w:t>
+              <w:t>. "A manipulation prev</w:t>
+            </w:r>
+            <w:bookmarkStart w:id="1" w:name="_GoBack"/>
+            <w:bookmarkEnd w:id="1"/>
+            <w:r>
+              <w:t xml:space="preserve">ention model for </w:t>
             </w:r>
             <w:proofErr w:type="spellStart"/>
             <w:r>
@@ -32199,7 +32202,7 @@
           <w:rPr>
             <w:noProof/>
           </w:rPr>
-          <w:t>46</w:t>
+          <w:t>45</w:t>
         </w:r>
         <w:r>
           <w:rPr>
@@ -32243,6 +32246,11 @@
         <w:docPartUnique/>
       </w:docPartObj>
     </w:sdtPr>
+    <w:sdtEndPr>
+      <w:rPr>
+        <w:rStyle w:val="PageNumber"/>
+      </w:rPr>
+    </w:sdtEndPr>
     <w:sdtContent>
       <w:p>
         <w:pPr>
@@ -36784,6 +36792,7 @@
   <w:style w:type="character" w:default="1" w:styleId="DefaultParagraphFont">
     <w:name w:val="Default Paragraph Font"/>
     <w:uiPriority w:val="1"/>
+    <w:semiHidden/>
     <w:unhideWhenUsed/>
   </w:style>
   <w:style w:type="table" w:default="1" w:styleId="TableNormal">
@@ -42725,7 +42734,7 @@
 </file>
 
 <file path=customXml/itemProps1.xml><?xml version="1.0" encoding="utf-8"?>
-<ds:datastoreItem xmlns:ds="http://schemas.openxmlformats.org/officeDocument/2006/customXml" ds:itemID="{A2CD9617-994F-4A58-9A6B-BC9A75C21197}">
+<ds:datastoreItem xmlns:ds="http://schemas.openxmlformats.org/officeDocument/2006/customXml" ds:itemID="{48049133-C956-4933-9B0B-72265AEB04FC}">
   <ds:schemaRefs>
     <ds:schemaRef ds:uri="http://schemas.openxmlformats.org/officeDocument/2006/bibliography"/>
   </ds:schemaRefs>

--- a/Thesis_Report_1707013.docx
+++ b/Thesis_Report_1707013.docx
@@ -17129,7 +17129,17 @@
           <w:color w:val="000000" w:themeColor="text1"/>
           <w:szCs w:val="24"/>
         </w:rPr>
-        <w:t xml:space="preserve">. A certain administrator with certain rights initiates the process. </w:t>
+        <w:t>. A certain administrator with certain rights in</w:t>
+      </w:r>
+      <w:bookmarkStart w:id="1" w:name="_GoBack"/>
+      <w:bookmarkEnd w:id="1"/>
+      <w:r>
+        <w:rPr>
+          <w:rFonts w:eastAsia="Arial" w:cs="Times New Roman"/>
+          <w:color w:val="000000" w:themeColor="text1"/>
+          <w:szCs w:val="24"/>
+        </w:rPr>
+        <w:t xml:space="preserve">itiates the process. </w:t>
       </w:r>
       <w:r>
         <w:rPr>
@@ -17177,9 +17187,9 @@
           <w:lang w:bidi="ar-SA"/>
         </w:rPr>
         <w:drawing>
-          <wp:inline distT="0" distB="0" distL="0" distR="0" wp14:anchorId="5CD59054" wp14:editId="2EDC2D21">
-            <wp:extent cx="5501780" cy="3602182"/>
-            <wp:effectExtent l="0" t="0" r="3810" b="0"/>
+          <wp:inline distT="0" distB="0" distL="0" distR="0" wp14:anchorId="5CD59054" wp14:editId="6199B9F5">
+            <wp:extent cx="5518934" cy="3613361"/>
+            <wp:effectExtent l="0" t="0" r="5715" b="6350"/>
             <wp:docPr id="8" name="Picture 8"/>
             <wp:cNvGraphicFramePr>
               <a:graphicFrameLocks xmlns:a="http://schemas.openxmlformats.org/drawingml/2006/main" noChangeAspect="1"/>
@@ -17206,7 +17216,7 @@
                   <pic:spPr>
                     <a:xfrm>
                       <a:off x="0" y="0"/>
-                      <a:ext cx="5518934" cy="3613413"/>
+                      <a:ext cx="5518934" cy="3613361"/>
                     </a:xfrm>
                     <a:prstGeom prst="rect">
                       <a:avLst/>
@@ -31947,10 +31957,7 @@
               <w:t>,</w:t>
             </w:r>
             <w:r>
-              <w:t>2019, [online]</w:t>
-            </w:r>
-            <w:r>
-              <w:t xml:space="preserve"> </w:t>
+              <w:t xml:space="preserve">2019, [online] </w:t>
             </w:r>
             <w:r>
               <w:t xml:space="preserve">Available: </w:t>
@@ -32023,12 +32030,7 @@
             </w:r>
             <w:proofErr w:type="spellEnd"/>
             <w:r>
-              <w:t>. "A manipulation prev</w:t>
-            </w:r>
-            <w:bookmarkStart w:id="1" w:name="_GoBack"/>
-            <w:bookmarkEnd w:id="1"/>
-            <w:r>
-              <w:t xml:space="preserve">ention model for </w:t>
+              <w:t xml:space="preserve">. "A manipulation prevention model for </w:t>
             </w:r>
             <w:proofErr w:type="spellStart"/>
             <w:r>
@@ -32202,7 +32204,7 @@
           <w:rPr>
             <w:noProof/>
           </w:rPr>
-          <w:t>45</w:t>
+          <w:t>25</w:t>
         </w:r>
         <w:r>
           <w:rPr>
@@ -42734,7 +42736,7 @@
 </file>
 
 <file path=customXml/itemProps1.xml><?xml version="1.0" encoding="utf-8"?>
-<ds:datastoreItem xmlns:ds="http://schemas.openxmlformats.org/officeDocument/2006/customXml" ds:itemID="{48049133-C956-4933-9B0B-72265AEB04FC}">
+<ds:datastoreItem xmlns:ds="http://schemas.openxmlformats.org/officeDocument/2006/customXml" ds:itemID="{8379CC9C-4EDA-45C8-9F59-896F7E007575}">
   <ds:schemaRefs>
     <ds:schemaRef ds:uri="http://schemas.openxmlformats.org/officeDocument/2006/bibliography"/>
   </ds:schemaRefs>
